--- a/DOCX-es/desserts/Pastel de piña.docx
+++ b/DOCX-es/desserts/Pastel de piña.docx
@@ -7,7 +7,7 @@
         <w:pStyle w:val="Heading3"/>
       </w:pPr>
       <w:r>
-        <w:t>Pastel de piña</w:t>
+        <w:t>Pastel De Piña</w:t>
       </w:r>
     </w:p>
     <w:p>
@@ -41,17 +41,17 @@
     </w:p>
     <w:p>
       <w:r>
-        <w:t>Una bolsa de 450 g de piezas de piña congelada</w:t>
-      </w:r>
-    </w:p>
-    <w:p>
-      <w:r>
-        <w:t>150 g de azúcar</w:t>
-      </w:r>
-    </w:p>
-    <w:p>
-      <w:r>
-        <w:t>150 g de margarina</w:t>
+        <w:t>Una bolsa de 450 g de piña congelada en trozos</w:t>
+      </w:r>
+    </w:p>
+    <w:p>
+      <w:r>
+        <w:t>150 gramos de azúcar</w:t>
+      </w:r>
+    </w:p>
+    <w:p>
+      <w:r>
+        <w:t>150 gramos de margarina</w:t>
       </w:r>
     </w:p>
     <w:p>
@@ -64,12 +64,12 @@
     </w:p>
     <w:p>
       <w:r>
-        <w:t>150 g de harina</w:t>
-      </w:r>
-    </w:p>
-    <w:p>
-      <w:r>
-        <w:t>7 g de bicarbonato de sodio (levadura química)</w:t>
+        <w:t>150 gramos de harina</w:t>
+      </w:r>
+    </w:p>
+    <w:p>
+      <w:r>
+        <w:t>7 g de bicarbonato de sodio (levadura en polvo)</w:t>
       </w:r>
     </w:p>
     <w:p>
@@ -95,7 +95,7 @@
         <w:spacing w:after="240" w:line="480" w:lineRule="auto"/>
       </w:pPr>
       <w:r>
-        <w:t>Precaliente el horno a 180 ° C.</w:t>
+        <w:t>Precalienta el horno a 180°C.</w:t>
       </w:r>
     </w:p>
     <w:p>
@@ -108,7 +108,7 @@
         <w:spacing w:after="240"/>
       </w:pPr>
       <w:r>
-        <w:t>Haga un caramelo con el azúcar llevándolo un momento a ebullición a fuego lento. Revuelva cuando el azúcar comience a dorarse para que todo el contenido de la sartén sea homogéneo.</w:t>
+        <w:t>Hacer un caramelo con el azúcar llevándolo a ebullición a fuego lento durante un rato. Remueve cuando el azúcar empiece a dorarse para que todo en la sartén quede parejo.</w:t>
       </w:r>
     </w:p>
     <w:p>
@@ -129,7 +129,7 @@
         <w:spacing w:after="240"/>
       </w:pPr>
       <w:r>
-        <w:t>Coloque las piezas de piña en un molde para pastel (bosque fallido clásico) y vierta sobre el caramelo aún caliente.</w:t>
+        <w:t>Coloca los trozos de piña en un molde para tarta (el clásico molde desmontable) y vierte sobre el caramelo aún caliente.</w:t>
       </w:r>
     </w:p>
     <w:p>
@@ -150,7 +150,7 @@
         <w:spacing w:after="240"/>
       </w:pPr>
       <w:r>
-        <w:t>En el tazón de Kenwood, bata la margarina ligeramente suave (15 minutos fuera del refrigerador es suficiente) con el azúcar. Agregue los huevos uno por uno sin revolver.</w:t>
+        <w:t>En el bol Kenwood, bata la margarina ligeramente blanda (15 minutos fuera de la nevera es suficiente) con el azúcar. Agrega los huevos uno a uno, revolviendo constantemente.</w:t>
       </w:r>
     </w:p>
     <w:p>
@@ -171,7 +171,7 @@
         <w:spacing w:after="240"/>
       </w:pPr>
       <w:r>
-        <w:t>Agregue la harina, la levadura y el ron.</w:t>
+        <w:t>Agrega la harina, la levadura y el ron.</w:t>
       </w:r>
     </w:p>
     <w:p>
@@ -192,7 +192,7 @@
         <w:spacing w:after="240"/>
       </w:pPr>
       <w:r>
-        <w:t>Vierta el dispositivo en el molde de pastel sobre las piezas de la piña caramelizada.</w:t>
+        <w:t>Vierte la mezcla en el molde para pastel encima de los trozos de piña caramelizada.</w:t>
       </w:r>
     </w:p>
     <w:p>
@@ -213,7 +213,7 @@
         <w:spacing w:after="240"/>
       </w:pPr>
       <w:r>
-        <w:t>Hornee durante 30 minutos en el horno.</w:t>
+        <w:t>Hornee por 30 minutos en el horno.</w:t>
       </w:r>
     </w:p>
     <w:p>
@@ -347,7 +347,7 @@
         <w:rFonts w:asciiTheme="minorHAnsi" w:eastAsiaTheme="minorHAnsi" w:hAnsiTheme="minorHAnsi" w:cstheme="minorBidi"/>
         <w:sz w:val="22"/>
         <w:szCs w:val="22"/>
-        <w:lang w:val="sp-ES" w:eastAsia="en-US" w:bidi="ar-SA"/>
+        <w:lang w:val="es-ES" w:eastAsia="en-US" w:bidi="ar-SA"/>
       </w:rPr>
     </w:rPrDefault>
     <w:pPrDefault>
